--- a/法令ファイル/雇用保険法等の一部を改正する法律の施行に伴う関係政令の整備等及び経過措置に関する政令　抄/雇用保険法等の一部を改正する法律の施行に伴う関係政令の整備等及び経過措置に関する政令　抄（平成二十八年政令第三百九十九号）.docx
+++ b/法令ファイル/雇用保険法等の一部を改正する法律の施行に伴う関係政令の整備等及び経過措置に関する政令　抄/雇用保険法等の一部を改正する法律の施行に伴う関係政令の整備等及び経過措置に関する政令　抄（平成二十八年政令第三百九十九号）.docx
@@ -47,6 +47,18 @@
       </w:r>
     </w:p>
     <w:p>
+      <w:pPr>
+        <w:pStyle w:val="Heading5"/>
+        <w:ind w:left="440"/>
+      </w:pPr>
+      <w:r>
+        <w:t>１</w:t>
+      </w:r>
+    </w:p>
+    <w:p>
+      <w:pPr>
+        <w:ind w:left="440"/>
+      </w:pPr>
       <w:r>
         <w:t>この政令は、平成二十九年一月一日から施行する。</w:t>
       </w:r>
@@ -71,7 +83,7 @@
     </w:pPr>
     <w:r>
       <w:tab/>
-      <w:t>WeGov v0.1 - FTS141</w:t>
+      <w:t>WeGov v0.2 - FTS141</w:t>
     </w:r>
   </w:p>
 </w:ftr>
